--- a/Matrix_Calculator/Final Project Report - Leon Jayakusuma 2440032392.docx
+++ b/Matrix_Calculator/Final Project Report - Leon Jayakusuma 2440032392.docx
@@ -2800,7 +2800,7 @@
                 <w:szCs w:val="16"/>
                 <w:lang w:val="en-US"/>
               </w:rPr>
-              <w:t>14-01-20</w:t>
+              <w:t>14</w:t>
             </w:r>
             <w:r>
               <w:rPr>
@@ -2810,7 +2810,27 @@
                 <w:szCs w:val="16"/>
                 <w:lang w:val="en-US"/>
               </w:rPr>
-              <w:t>20</w:t>
+              <w:t>-01-20</w:t>
+            </w:r>
+            <w:r>
+              <w:rPr>
+                <w:b/>
+                <w:bCs/>
+                <w:sz w:val="16"/>
+                <w:szCs w:val="16"/>
+                <w:lang w:val="en-US"/>
+              </w:rPr>
+              <w:t>2</w:t>
+            </w:r>
+            <w:r>
+              <w:rPr>
+                <w:b/>
+                <w:bCs/>
+                <w:sz w:val="16"/>
+                <w:szCs w:val="16"/>
+                <w:lang w:val="en-US"/>
+              </w:rPr>
+              <w:t>1</w:t>
             </w:r>
           </w:p>
         </w:tc>
@@ -2968,7 +2988,27 @@
                 <w:szCs w:val="16"/>
                 <w:lang w:val="en-US"/>
               </w:rPr>
-              <w:t>14-01-2019</w:t>
+              <w:t>06</w:t>
+            </w:r>
+            <w:r>
+              <w:rPr>
+                <w:b/>
+                <w:bCs/>
+                <w:sz w:val="16"/>
+                <w:szCs w:val="16"/>
+                <w:lang w:val="en-US"/>
+              </w:rPr>
+              <w:t>-01-20</w:t>
+            </w:r>
+            <w:r>
+              <w:rPr>
+                <w:b/>
+                <w:bCs/>
+                <w:sz w:val="16"/>
+                <w:szCs w:val="16"/>
+                <w:lang w:val="en-US"/>
+              </w:rPr>
+              <w:t>21</w:t>
             </w:r>
           </w:p>
         </w:tc>
@@ -3003,36 +3043,6 @@
     <w:p>
       <w:pPr>
         <w:pStyle w:val="BodyA"/>
-        <w:widowControl w:val="0"/>
-        <w:tabs>
-          <w:tab w:val="center" w:pos="6566"/>
-        </w:tabs>
-        <w:spacing w:after="0" w:line="240" w:lineRule="auto"/>
-        <w:ind w:left="108" w:hanging="108"/>
-        <w:rPr>
-          <w:sz w:val="24"/>
-          <w:szCs w:val="24"/>
-        </w:rPr>
-      </w:pPr>
-    </w:p>
-    <w:p>
-      <w:pPr>
-        <w:pStyle w:val="BodyA"/>
-        <w:widowControl w:val="0"/>
-        <w:tabs>
-          <w:tab w:val="center" w:pos="6566"/>
-        </w:tabs>
-        <w:spacing w:after="0" w:line="240" w:lineRule="auto"/>
-        <w:jc w:val="both"/>
-        <w:rPr>
-          <w:sz w:val="24"/>
-          <w:szCs w:val="24"/>
-        </w:rPr>
-      </w:pPr>
-    </w:p>
-    <w:p>
-      <w:pPr>
-        <w:pStyle w:val="BodyA"/>
         <w:spacing w:after="0"/>
         <w:ind w:left="13"/>
         <w:jc w:val="both"/>
@@ -3046,75 +3056,7 @@
           <w:sz w:val="16"/>
           <w:szCs w:val="16"/>
         </w:rPr>
-        <w:t xml:space="preserve"> </w:t>
-      </w:r>
-    </w:p>
-    <w:p>
-      <w:pPr>
-        <w:pStyle w:val="Heading"/>
-        <w:ind w:left="8" w:hanging="8"/>
-        <w:jc w:val="both"/>
-        <w:rPr>
-          <w:rFonts w:ascii="Calibri" w:hAnsi="Calibri" w:cs="Calibri"/>
-          <w:sz w:val="16"/>
-          <w:szCs w:val="16"/>
-        </w:rPr>
-      </w:pPr>
-    </w:p>
-    <w:p>
-      <w:pPr>
-        <w:pStyle w:val="Heading"/>
-        <w:ind w:left="8" w:hanging="8"/>
-        <w:jc w:val="both"/>
-        <w:rPr>
-          <w:rFonts w:ascii="Calibri" w:hAnsi="Calibri" w:cs="Calibri"/>
-          <w:sz w:val="16"/>
-          <w:szCs w:val="16"/>
-        </w:rPr>
-      </w:pPr>
-    </w:p>
-    <w:p>
-      <w:pPr>
-        <w:pStyle w:val="Heading"/>
-        <w:ind w:left="8" w:hanging="8"/>
-        <w:jc w:val="both"/>
-        <w:rPr>
-          <w:rFonts w:ascii="Calibri" w:hAnsi="Calibri" w:cs="Calibri"/>
-          <w:sz w:val="16"/>
-          <w:szCs w:val="16"/>
-        </w:rPr>
-      </w:pPr>
-    </w:p>
-    <w:p>
-      <w:pPr>
-        <w:pStyle w:val="Heading"/>
-        <w:ind w:left="8" w:hanging="8"/>
-        <w:jc w:val="both"/>
-        <w:rPr>
-          <w:rFonts w:ascii="Calibri" w:hAnsi="Calibri" w:cs="Calibri"/>
-          <w:sz w:val="16"/>
-          <w:szCs w:val="16"/>
-        </w:rPr>
-      </w:pPr>
-    </w:p>
-    <w:p>
-      <w:pPr>
-        <w:pStyle w:val="Heading"/>
-        <w:ind w:left="8" w:hanging="8"/>
-        <w:jc w:val="both"/>
-        <w:rPr>
-          <w:rFonts w:ascii="Calibri" w:hAnsi="Calibri" w:cs="Calibri"/>
-          <w:sz w:val="16"/>
-          <w:szCs w:val="16"/>
-        </w:rPr>
-      </w:pPr>
-      <w:r>
-        <w:rPr>
-          <w:rFonts w:ascii="Calibri" w:hAnsi="Calibri" w:cs="Calibri"/>
-          <w:sz w:val="16"/>
-          <w:szCs w:val="16"/>
-        </w:rPr>
-        <w:t xml:space="preserve">Plagiarism/Cheating </w:t>
+        <w:t xml:space="preserve"> Plagiarism/Cheating </w:t>
       </w:r>
     </w:p>
     <w:p>
@@ -9805,7 +9747,7 @@
   <w:num w:numId="9">
     <w:abstractNumId w:val="2"/>
     <w:lvlOverride w:ilvl="0">
-      <w:lvl w:ilvl="0" w:tplc="881E53A0">
+      <w:lvl w:ilvl="0" w:tplc="DDC0CDB0">
         <w:start w:val="1"/>
         <w:numFmt w:val="bullet"/>
         <w:lvlText w:val="·"/>
@@ -9839,7 +9781,7 @@
       </w:lvl>
     </w:lvlOverride>
     <w:lvlOverride w:ilvl="1">
-      <w:lvl w:ilvl="1" w:tplc="8BCA62E4">
+      <w:lvl w:ilvl="1" w:tplc="84900456">
         <w:start w:val="1"/>
         <w:numFmt w:val="bullet"/>
         <w:lvlText w:val="·"/>
@@ -9873,7 +9815,7 @@
       </w:lvl>
     </w:lvlOverride>
     <w:lvlOverride w:ilvl="2">
-      <w:lvl w:ilvl="2" w:tplc="4900E3C4">
+      <w:lvl w:ilvl="2" w:tplc="9842CB9A">
         <w:start w:val="1"/>
         <w:numFmt w:val="bullet"/>
         <w:lvlText w:val="·"/>
@@ -9907,7 +9849,7 @@
       </w:lvl>
     </w:lvlOverride>
     <w:lvlOverride w:ilvl="3">
-      <w:lvl w:ilvl="3" w:tplc="9872E5AE">
+      <w:lvl w:ilvl="3" w:tplc="88AC9294">
         <w:start w:val="1"/>
         <w:numFmt w:val="bullet"/>
         <w:lvlText w:val="·"/>
@@ -9941,7 +9883,7 @@
       </w:lvl>
     </w:lvlOverride>
     <w:lvlOverride w:ilvl="4">
-      <w:lvl w:ilvl="4" w:tplc="DA44117E">
+      <w:lvl w:ilvl="4" w:tplc="C1C41558">
         <w:start w:val="1"/>
         <w:numFmt w:val="bullet"/>
         <w:lvlText w:val="·"/>
@@ -9975,7 +9917,7 @@
       </w:lvl>
     </w:lvlOverride>
     <w:lvlOverride w:ilvl="5">
-      <w:lvl w:ilvl="5" w:tplc="4C6C6296">
+      <w:lvl w:ilvl="5" w:tplc="575496C6">
         <w:start w:val="1"/>
         <w:numFmt w:val="bullet"/>
         <w:lvlText w:val="·"/>
@@ -10009,7 +9951,7 @@
       </w:lvl>
     </w:lvlOverride>
     <w:lvlOverride w:ilvl="6">
-      <w:lvl w:ilvl="6" w:tplc="79AC171C">
+      <w:lvl w:ilvl="6" w:tplc="C20013EC">
         <w:start w:val="1"/>
         <w:numFmt w:val="bullet"/>
         <w:lvlText w:val="·"/>
@@ -10043,7 +9985,7 @@
       </w:lvl>
     </w:lvlOverride>
     <w:lvlOverride w:ilvl="7">
-      <w:lvl w:ilvl="7" w:tplc="D062D4A0">
+      <w:lvl w:ilvl="7" w:tplc="C8645354">
         <w:start w:val="1"/>
         <w:numFmt w:val="bullet"/>
         <w:lvlText w:val="·"/>
@@ -10077,7 +10019,7 @@
       </w:lvl>
     </w:lvlOverride>
     <w:lvlOverride w:ilvl="8">
-      <w:lvl w:ilvl="8" w:tplc="94AE6B48">
+      <w:lvl w:ilvl="8" w:tplc="58507D42">
         <w:start w:val="1"/>
         <w:numFmt w:val="bullet"/>
         <w:lvlText w:val="·"/>
@@ -10114,7 +10056,7 @@
   <w:num w:numId="10">
     <w:abstractNumId w:val="2"/>
     <w:lvlOverride w:ilvl="0">
-      <w:lvl w:ilvl="0" w:tplc="881E53A0">
+      <w:lvl w:ilvl="0" w:tplc="DDC0CDB0">
         <w:start w:val="1"/>
         <w:numFmt w:val="bullet"/>
         <w:lvlText w:val="·"/>
@@ -10148,7 +10090,7 @@
       </w:lvl>
     </w:lvlOverride>
     <w:lvlOverride w:ilvl="1">
-      <w:lvl w:ilvl="1" w:tplc="8BCA62E4">
+      <w:lvl w:ilvl="1" w:tplc="84900456">
         <w:start w:val="1"/>
         <w:numFmt w:val="bullet"/>
         <w:lvlText w:val="·"/>
@@ -10182,7 +10124,7 @@
       </w:lvl>
     </w:lvlOverride>
     <w:lvlOverride w:ilvl="2">
-      <w:lvl w:ilvl="2" w:tplc="4900E3C4">
+      <w:lvl w:ilvl="2" w:tplc="9842CB9A">
         <w:start w:val="1"/>
         <w:numFmt w:val="bullet"/>
         <w:lvlText w:val="·"/>
@@ -10216,7 +10158,7 @@
       </w:lvl>
     </w:lvlOverride>
     <w:lvlOverride w:ilvl="3">
-      <w:lvl w:ilvl="3" w:tplc="9872E5AE">
+      <w:lvl w:ilvl="3" w:tplc="88AC9294">
         <w:start w:val="1"/>
         <w:numFmt w:val="bullet"/>
         <w:lvlText w:val="·"/>
@@ -10250,7 +10192,7 @@
       </w:lvl>
     </w:lvlOverride>
     <w:lvlOverride w:ilvl="4">
-      <w:lvl w:ilvl="4" w:tplc="DA44117E">
+      <w:lvl w:ilvl="4" w:tplc="C1C41558">
         <w:start w:val="1"/>
         <w:numFmt w:val="bullet"/>
         <w:lvlText w:val="·"/>
@@ -10284,7 +10226,7 @@
       </w:lvl>
     </w:lvlOverride>
     <w:lvlOverride w:ilvl="5">
-      <w:lvl w:ilvl="5" w:tplc="4C6C6296">
+      <w:lvl w:ilvl="5" w:tplc="575496C6">
         <w:start w:val="1"/>
         <w:numFmt w:val="bullet"/>
         <w:lvlText w:val="·"/>
@@ -10318,7 +10260,7 @@
       </w:lvl>
     </w:lvlOverride>
     <w:lvlOverride w:ilvl="6">
-      <w:lvl w:ilvl="6" w:tplc="79AC171C">
+      <w:lvl w:ilvl="6" w:tplc="C20013EC">
         <w:start w:val="1"/>
         <w:numFmt w:val="bullet"/>
         <w:lvlText w:val="·"/>
@@ -10352,7 +10294,7 @@
       </w:lvl>
     </w:lvlOverride>
     <w:lvlOverride w:ilvl="7">
-      <w:lvl w:ilvl="7" w:tplc="D062D4A0">
+      <w:lvl w:ilvl="7" w:tplc="C8645354">
         <w:start w:val="1"/>
         <w:numFmt w:val="bullet"/>
         <w:lvlText w:val="·"/>
@@ -10386,7 +10328,7 @@
       </w:lvl>
     </w:lvlOverride>
     <w:lvlOverride w:ilvl="8">
-      <w:lvl w:ilvl="8" w:tplc="94AE6B48">
+      <w:lvl w:ilvl="8" w:tplc="58507D42">
         <w:start w:val="1"/>
         <w:numFmt w:val="bullet"/>
         <w:lvlText w:val="·"/>
